--- a/labs/lab12/report/report.docx
+++ b/labs/lab12/report/report.docx
@@ -25,7 +25,7 @@
         <w:t xml:space="preserve"> </w:t>
       </w:r>
       <w:r>
-        <w:t xml:space="preserve">№11</w:t>
+        <w:t xml:space="preserve">№12</w:t>
       </w:r>
     </w:p>
     <w:p>
@@ -97,13 +97,13 @@
         <w:pStyle w:val="FirstParagraph"/>
       </w:pPr>
       <w:r>
-        <w:t xml:space="preserve">Emacs представляет собой мощный экранный редактор текста, написанный на языке</w:t>
-      </w:r>
-      <w:r>
-        <w:t xml:space="preserve"> </w:t>
-      </w:r>
-      <w:r>
-        <w:t xml:space="preserve">высокого уровня Elisp.</w:t>
+        <w:t xml:space="preserve">Изучить основы программирования в оболочке ОС UNIX/Linux. Научиться писать</w:t>
+      </w:r>
+      <w:r>
+        <w:t xml:space="preserve"> </w:t>
+      </w:r>
+      <w:r>
+        <w:t xml:space="preserve">небольшие командные файлы.</w:t>
       </w:r>
     </w:p>
     <w:bookmarkEnd w:id="20"/>
@@ -134,7 +134,31 @@
         <w:pStyle w:val="Compact"/>
       </w:pPr>
       <w:r>
-        <w:t xml:space="preserve">Ознакомиться с теоретическим материалом.</w:t>
+        <w:t xml:space="preserve">писать скрипт, который при запуске будет делать резервную копию самого себя (то</w:t>
+      </w:r>
+      <w:r>
+        <w:t xml:space="preserve"> </w:t>
+      </w:r>
+      <w:r>
+        <w:t xml:space="preserve">есть файла, в котором содержится его исходный код) в другую директорию backup</w:t>
+      </w:r>
+      <w:r>
+        <w:t xml:space="preserve"> </w:t>
+      </w:r>
+      <w:r>
+        <w:t xml:space="preserve">в вашем домашнем каталоге. При этом файл должен архивироваться одним из ар-</w:t>
+      </w:r>
+      <w:r>
+        <w:t xml:space="preserve"> </w:t>
+      </w:r>
+      <w:r>
+        <w:t xml:space="preserve">хиваторов на выбор zip, bzip2 или tar. Способ использования команд архивации</w:t>
+      </w:r>
+      <w:r>
+        <w:t xml:space="preserve"> </w:t>
+      </w:r>
+      <w:r>
+        <w:t xml:space="preserve">необходимо узнать, изучив справку.</w:t>
       </w:r>
     </w:p>
     <w:p>
@@ -146,7 +170,19 @@
         <w:pStyle w:val="Compact"/>
       </w:pPr>
       <w:r>
-        <w:t xml:space="preserve">Ознакомиться с редактором emacs.</w:t>
+        <w:t xml:space="preserve">Написать пример командного файла, обрабатывающего любое произвольное число</w:t>
+      </w:r>
+      <w:r>
+        <w:t xml:space="preserve"> </w:t>
+      </w:r>
+      <w:r>
+        <w:t xml:space="preserve">аргументов командной строки, в том числе превышающее десять. Например, скрипт</w:t>
+      </w:r>
+      <w:r>
+        <w:t xml:space="preserve"> </w:t>
+      </w:r>
+      <w:r>
+        <w:t xml:space="preserve">может последовательно распечатывать значения всех переданных аргументов.</w:t>
       </w:r>
     </w:p>
     <w:p>
@@ -158,7 +194,19 @@
         <w:pStyle w:val="Compact"/>
       </w:pPr>
       <w:r>
-        <w:t xml:space="preserve">Выполнить упражнения.</w:t>
+        <w:t xml:space="preserve">Написать командный файл — аналог команды ls (без использования самой этой ко-</w:t>
+      </w:r>
+      <w:r>
+        <w:t xml:space="preserve"> </w:t>
+      </w:r>
+      <w:r>
+        <w:t xml:space="preserve">манды и команды dir). Требуется, чтобы он выдавал информацию о нужном каталоге</w:t>
+      </w:r>
+      <w:r>
+        <w:t xml:space="preserve"> </w:t>
+      </w:r>
+      <w:r>
+        <w:t xml:space="preserve">и выводил информацию о возможностях доступа к файлам этого каталога.</w:t>
       </w:r>
     </w:p>
     <w:p>
@@ -170,11 +218,29 @@
         <w:pStyle w:val="Compact"/>
       </w:pPr>
       <w:r>
-        <w:t xml:space="preserve">Ответить на контрольные вопросы</w:t>
+        <w:t xml:space="preserve">Написать командный файл, который получает в качестве аргумента командной строки</w:t>
+      </w:r>
+      <w:r>
+        <w:t xml:space="preserve"> </w:t>
+      </w:r>
+      <w:r>
+        <w:t xml:space="preserve">формат файла (.txt, .doc, .jpg, .pdf и т.д.) и вычисляет количество таких файлов</w:t>
+      </w:r>
+      <w:r>
+        <w:t xml:space="preserve"> </w:t>
+      </w:r>
+      <w:r>
+        <w:t xml:space="preserve">в указанной директории. Путь к директории также передаётся в виде аргумента ко-</w:t>
+      </w:r>
+      <w:r>
+        <w:t xml:space="preserve"> </w:t>
+      </w:r>
+      <w:r>
+        <w:t xml:space="preserve">мандной строки.</w:t>
       </w:r>
     </w:p>
     <w:bookmarkEnd w:id="21"/>
-    <w:bookmarkStart w:id="49" w:name="теоретическое-введение"/>
+    <w:bookmarkStart w:id="22" w:name="теоретическое-введение"/>
     <w:p>
       <w:pPr>
         <w:pStyle w:val="Heading1"/>
@@ -197,63 +263,100 @@
         <w:pStyle w:val="FirstParagraph"/>
       </w:pPr>
       <w:r>
-        <w:t xml:space="preserve">Определение 1. Буфер — объект, представляющий какой-либо текст.</w:t>
-      </w:r>
-      <w:r>
-        <w:t xml:space="preserve"> </w:t>
-      </w:r>
-      <w:r>
-        <w:t xml:space="preserve">Буфер может содержать что угодно, например, результаты компиляции программы</w:t>
-      </w:r>
-      <w:r>
-        <w:t xml:space="preserve"> </w:t>
-      </w:r>
-      <w:r>
-        <w:t xml:space="preserve">или встроенные подсказки. Практически всё взаимодействие с пользователем, в том</w:t>
-      </w:r>
-      <w:r>
-        <w:t xml:space="preserve"> </w:t>
-      </w:r>
-      <w:r>
-        <w:t xml:space="preserve">числе интерактивное, происходит посредством буферов.</w:t>
-      </w:r>
-      <w:r>
-        <w:t xml:space="preserve"> </w:t>
-      </w:r>
-      <w:r>
-        <w:t xml:space="preserve">Определение 2. Фрейм соответствует окну в обычном понимании этого слова. Каждый</w:t>
-      </w:r>
-      <w:r>
-        <w:t xml:space="preserve"> </w:t>
-      </w:r>
-      <w:r>
-        <w:t xml:space="preserve">фрейм содержит область вывода и одно или несколько окон Emacs.</w:t>
-      </w:r>
-      <w:r>
-        <w:t xml:space="preserve"> </w:t>
-      </w:r>
-      <w:r>
-        <w:t xml:space="preserve">Определение 3. Окно — прямоугольная область фрейма, отображающая один из буфе-</w:t>
-      </w:r>
-      <w:r>
-        <w:t xml:space="preserve"> </w:t>
-      </w:r>
-      <w:r>
-        <w:t xml:space="preserve">ров.</w:t>
-      </w:r>
-      <w:r>
-        <w:t xml:space="preserve"> </w:t>
-      </w:r>
-      <w:r>
-        <w:t xml:space="preserve"># Выполнение лабораторной работы</w:t>
-      </w:r>
-    </w:p>
-    <w:p>
-      <w:pPr>
-        <w:pStyle w:val="BodyText"/>
-      </w:pPr>
-      <w:r>
-        <w:t xml:space="preserve">Шаг 1. Скачиваю emacs</w:t>
+        <w:t xml:space="preserve">Командный процессор (командная оболочка, интерпретатор команд shell) — это про-</w:t>
+      </w:r>
+      <w:r>
+        <w:t xml:space="preserve"> </w:t>
+      </w:r>
+      <w:r>
+        <w:t xml:space="preserve">грамма, позволяющая пользователю взаимодействовать с операционной системой</w:t>
+      </w:r>
+      <w:r>
+        <w:t xml:space="preserve"> </w:t>
+      </w:r>
+      <w:r>
+        <w:t xml:space="preserve">компьютера. В операционных системах типа UNIX/Linux наиболее часто используются</w:t>
+      </w:r>
+      <w:r>
+        <w:t xml:space="preserve"> </w:t>
+      </w:r>
+      <w:r>
+        <w:t xml:space="preserve">следующие реализации командных оболочек:</w:t>
+      </w:r>
+      <w:r>
+        <w:t xml:space="preserve"> </w:t>
+      </w:r>
+      <w:r>
+        <w:t xml:space="preserve">– оболочка Борна (Bourne shell или sh) — стандартная командная оболочка UNIX/Linux,</w:t>
+      </w:r>
+      <w:r>
+        <w:t xml:space="preserve"> </w:t>
+      </w:r>
+      <w:r>
+        <w:t xml:space="preserve">содержащая базовый, но при этом полный набор функций;</w:t>
+      </w:r>
+      <w:r>
+        <w:t xml:space="preserve"> </w:t>
+      </w:r>
+      <w:r>
+        <w:t xml:space="preserve">– С-оболочка (или csh) — надстройка на оболочкой Борна, использующая С-подобный</w:t>
+      </w:r>
+      <w:r>
+        <w:t xml:space="preserve"> </w:t>
+      </w:r>
+      <w:r>
+        <w:t xml:space="preserve">синтаксис команд с возможностью сохранения истории выполнения команд;</w:t>
+      </w:r>
+      <w:r>
+        <w:t xml:space="preserve"> </w:t>
+      </w:r>
+      <w:r>
+        <w:t xml:space="preserve">– оболочка Корна (или ksh) — напоминает оболочку С, но операторы управления програм-</w:t>
+      </w:r>
+      <w:r>
+        <w:t xml:space="preserve"> </w:t>
+      </w:r>
+      <w:r>
+        <w:t xml:space="preserve">мой совместимы с операторами оболочки Борна;</w:t>
+      </w:r>
+      <w:r>
+        <w:t xml:space="preserve"> </w:t>
+      </w:r>
+      <w:r>
+        <w:t xml:space="preserve">– BASH — сокращение от Bourne Again Shell (опять оболочка Борна), в основе своей сов-</w:t>
+      </w:r>
+      <w:r>
+        <w:t xml:space="preserve"> </w:t>
+      </w:r>
+      <w:r>
+        <w:t xml:space="preserve">мещает свойства оболочек С и Корна (разработка компании Free Software Foundation)</w:t>
+      </w:r>
+    </w:p>
+    <w:bookmarkEnd w:id="22"/>
+    <w:bookmarkStart w:id="48" w:name="выполнение-лабораторной-работы"/>
+    <w:p>
+      <w:pPr>
+        <w:pStyle w:val="Heading1"/>
+      </w:pPr>
+      <w:r>
+        <w:rPr>
+          <w:rStyle w:val="SectionNumber"/>
+        </w:rPr>
+        <w:t xml:space="preserve">4</w:t>
+      </w:r>
+      <w:r>
+        <w:tab/>
+      </w:r>
+      <w:r>
+        <w:t xml:space="preserve">Выполнение лабораторной работы</w:t>
+      </w:r>
+    </w:p>
+    <w:p>
+      <w:pPr>
+        <w:pStyle w:val="FirstParagraph"/>
+      </w:pPr>
+      <w:r>
+        <w:t xml:space="preserve">Шаг 1. Создаю файл prog1.sh</w:t>
       </w:r>
     </w:p>
     <w:p>
@@ -263,20 +366,347 @@
       <w:r>
         <w:drawing>
           <wp:inline>
-            <wp:extent cx="5334000" cy="2882713"/>
+            <wp:extent cx="5334000" cy="3858638"/>
             <wp:effectExtent b="0" l="0" r="0" t="0"/>
-            <wp:docPr descr="рис.1.1" title="fig:" id="23" name="Picture"/>
+            <wp:docPr descr="рис.1.1" title="fig:" id="24" name="Picture"/>
             <a:graphic>
               <a:graphicData uri="http://schemas.openxmlformats.org/drawingml/2006/picture">
                 <pic:pic>
                   <pic:nvPicPr>
-                    <pic:cNvPr descr="image/11.1.png" id="24" name="Picture"/>
+                    <pic:cNvPr descr="image/1.12.1.png" id="25" name="Picture"/>
                     <pic:cNvPicPr>
                       <a:picLocks noChangeArrowheads="1" noChangeAspect="1"/>
                     </pic:cNvPicPr>
                   </pic:nvPicPr>
                   <pic:blipFill>
-                    <a:blip r:embed="rId22"/>
+                    <a:blip r:embed="rId23"/>
+                    <a:stretch>
+                      <a:fillRect/>
+                    </a:stretch>
+                  </pic:blipFill>
+                  <pic:spPr bwMode="auto">
+                    <a:xfrm>
+                      <a:off x="0" y="0"/>
+                      <a:ext cx="5334000" cy="3858638"/>
+                    </a:xfrm>
+                    <a:prstGeom prst="rect">
+                      <a:avLst/>
+                    </a:prstGeom>
+                    <a:noFill/>
+                    <a:ln w="9525">
+                      <a:noFill/>
+                      <a:headEnd/>
+                      <a:tailEnd/>
+                    </a:ln>
+                  </pic:spPr>
+                </pic:pic>
+              </a:graphicData>
+            </a:graphic>
+          </wp:inline>
+        </w:drawing>
+      </w:r>
+    </w:p>
+    <w:p>
+      <w:pPr>
+        <w:pStyle w:val="ImageCaption"/>
+      </w:pPr>
+      <w:r>
+        <w:t xml:space="preserve">рис.1.1</w:t>
+      </w:r>
+    </w:p>
+    <w:p>
+      <w:pPr>
+        <w:pStyle w:val="BodyText"/>
+      </w:pPr>
+      <w:r>
+        <w:t xml:space="preserve">Шаг 2. пишу скрипт, который при запуске будет делать резервную копию самого себя в другую директорию backup в вашем домашнем каталоге</w:t>
+      </w:r>
+    </w:p>
+    <w:p>
+      <w:pPr>
+        <w:pStyle w:val="CaptionedFigure"/>
+      </w:pPr>
+      <w:r>
+        <w:drawing>
+          <wp:inline>
+            <wp:extent cx="5334000" cy="3858638"/>
+            <wp:effectExtent b="0" l="0" r="0" t="0"/>
+            <wp:docPr descr="рис.1.2" title="fig:" id="27" name="Picture"/>
+            <a:graphic>
+              <a:graphicData uri="http://schemas.openxmlformats.org/drawingml/2006/picture">
+                <pic:pic>
+                  <pic:nvPicPr>
+                    <pic:cNvPr descr="image/1.12.2.png" id="28" name="Picture"/>
+                    <pic:cNvPicPr>
+                      <a:picLocks noChangeArrowheads="1" noChangeAspect="1"/>
+                    </pic:cNvPicPr>
+                  </pic:nvPicPr>
+                  <pic:blipFill>
+                    <a:blip r:embed="rId26"/>
+                    <a:stretch>
+                      <a:fillRect/>
+                    </a:stretch>
+                  </pic:blipFill>
+                  <pic:spPr bwMode="auto">
+                    <a:xfrm>
+                      <a:off x="0" y="0"/>
+                      <a:ext cx="5334000" cy="3858638"/>
+                    </a:xfrm>
+                    <a:prstGeom prst="rect">
+                      <a:avLst/>
+                    </a:prstGeom>
+                    <a:noFill/>
+                    <a:ln w="9525">
+                      <a:noFill/>
+                      <a:headEnd/>
+                      <a:tailEnd/>
+                    </a:ln>
+                  </pic:spPr>
+                </pic:pic>
+              </a:graphicData>
+            </a:graphic>
+          </wp:inline>
+        </w:drawing>
+      </w:r>
+    </w:p>
+    <w:p>
+      <w:pPr>
+        <w:pStyle w:val="ImageCaption"/>
+      </w:pPr>
+      <w:r>
+        <w:t xml:space="preserve">рис.1.2</w:t>
+      </w:r>
+    </w:p>
+    <w:p>
+      <w:pPr>
+        <w:pStyle w:val="BodyText"/>
+      </w:pPr>
+      <w:r>
+        <w:t xml:space="preserve">Шаг 3. использую команду chmod -x prog1.sh</w:t>
+      </w:r>
+    </w:p>
+    <w:p>
+      <w:pPr>
+        <w:pStyle w:val="CaptionedFigure"/>
+      </w:pPr>
+      <w:r>
+        <w:drawing>
+          <wp:inline>
+            <wp:extent cx="5334000" cy="3858638"/>
+            <wp:effectExtent b="0" l="0" r="0" t="0"/>
+            <wp:docPr descr="рис.1.3" title="fig:" id="30" name="Picture"/>
+            <a:graphic>
+              <a:graphicData uri="http://schemas.openxmlformats.org/drawingml/2006/picture">
+                <pic:pic>
+                  <pic:nvPicPr>
+                    <pic:cNvPr descr="image/1.12.3.png" id="31" name="Picture"/>
+                    <pic:cNvPicPr>
+                      <a:picLocks noChangeArrowheads="1" noChangeAspect="1"/>
+                    </pic:cNvPicPr>
+                  </pic:nvPicPr>
+                  <pic:blipFill>
+                    <a:blip r:embed="rId29"/>
+                    <a:stretch>
+                      <a:fillRect/>
+                    </a:stretch>
+                  </pic:blipFill>
+                  <pic:spPr bwMode="auto">
+                    <a:xfrm>
+                      <a:off x="0" y="0"/>
+                      <a:ext cx="5334000" cy="3858638"/>
+                    </a:xfrm>
+                    <a:prstGeom prst="rect">
+                      <a:avLst/>
+                    </a:prstGeom>
+                    <a:noFill/>
+                    <a:ln w="9525">
+                      <a:noFill/>
+                      <a:headEnd/>
+                      <a:tailEnd/>
+                    </a:ln>
+                  </pic:spPr>
+                </pic:pic>
+              </a:graphicData>
+            </a:graphic>
+          </wp:inline>
+        </w:drawing>
+      </w:r>
+    </w:p>
+    <w:p>
+      <w:pPr>
+        <w:pStyle w:val="ImageCaption"/>
+      </w:pPr>
+      <w:r>
+        <w:t xml:space="preserve">рис.1.3</w:t>
+      </w:r>
+    </w:p>
+    <w:p>
+      <w:pPr>
+        <w:pStyle w:val="BodyText"/>
+      </w:pPr>
+      <w:r>
+        <w:t xml:space="preserve">Шаг 4. проверяю на рабочем столе, что архив создался</w:t>
+      </w:r>
+    </w:p>
+    <w:p>
+      <w:pPr>
+        <w:pStyle w:val="CaptionedFigure"/>
+      </w:pPr>
+      <w:r>
+        <w:drawing>
+          <wp:inline>
+            <wp:extent cx="2070100" cy="1181100"/>
+            <wp:effectExtent b="0" l="0" r="0" t="0"/>
+            <wp:docPr descr="рис.1.4" title="fig:" id="33" name="Picture"/>
+            <a:graphic>
+              <a:graphicData uri="http://schemas.openxmlformats.org/drawingml/2006/picture">
+                <pic:pic>
+                  <pic:nvPicPr>
+                    <pic:cNvPr descr="image/1.12.4.png" id="34" name="Picture"/>
+                    <pic:cNvPicPr>
+                      <a:picLocks noChangeArrowheads="1" noChangeAspect="1"/>
+                    </pic:cNvPicPr>
+                  </pic:nvPicPr>
+                  <pic:blipFill>
+                    <a:blip r:embed="rId32"/>
+                    <a:stretch>
+                      <a:fillRect/>
+                    </a:stretch>
+                  </pic:blipFill>
+                  <pic:spPr bwMode="auto">
+                    <a:xfrm>
+                      <a:off x="0" y="0"/>
+                      <a:ext cx="2070100" cy="1181100"/>
+                    </a:xfrm>
+                    <a:prstGeom prst="rect">
+                      <a:avLst/>
+                    </a:prstGeom>
+                    <a:noFill/>
+                    <a:ln w="9525">
+                      <a:noFill/>
+                      <a:headEnd/>
+                      <a:tailEnd/>
+                    </a:ln>
+                  </pic:spPr>
+                </pic:pic>
+              </a:graphicData>
+            </a:graphic>
+          </wp:inline>
+        </w:drawing>
+      </w:r>
+    </w:p>
+    <w:p>
+      <w:pPr>
+        <w:pStyle w:val="ImageCaption"/>
+      </w:pPr>
+      <w:r>
+        <w:t xml:space="preserve">рис.1.4</w:t>
+      </w:r>
+    </w:p>
+    <w:p>
+      <w:pPr>
+        <w:pStyle w:val="BodyText"/>
+      </w:pPr>
+      <w:r>
+        <w:t xml:space="preserve">Шаг 5. Написать пример командного файла, обрабатывающего любое произвольное число</w:t>
+      </w:r>
+      <w:r>
+        <w:t xml:space="preserve"> </w:t>
+      </w:r>
+      <w:r>
+        <w:t xml:space="preserve">аргументов командной строки, в том числе превышающее десять. Например, скрипт</w:t>
+      </w:r>
+      <w:r>
+        <w:t xml:space="preserve"> </w:t>
+      </w:r>
+      <w:r>
+        <w:t xml:space="preserve">может последовательно распечатывать значения всех переданных аргументов. Прописываю этот скрипт в файле prog2.sh</w:t>
+      </w:r>
+    </w:p>
+    <w:p>
+      <w:pPr>
+        <w:pStyle w:val="CaptionedFigure"/>
+      </w:pPr>
+      <w:r>
+        <w:drawing>
+          <wp:inline>
+            <wp:extent cx="5334000" cy="3858638"/>
+            <wp:effectExtent b="0" l="0" r="0" t="0"/>
+            <wp:docPr descr="рис.1.5" title="fig:" id="36" name="Picture"/>
+            <a:graphic>
+              <a:graphicData uri="http://schemas.openxmlformats.org/drawingml/2006/picture">
+                <pic:pic>
+                  <pic:nvPicPr>
+                    <pic:cNvPr descr="image/1.12.5.png" id="37" name="Picture"/>
+                    <pic:cNvPicPr>
+                      <a:picLocks noChangeArrowheads="1" noChangeAspect="1"/>
+                    </pic:cNvPicPr>
+                  </pic:nvPicPr>
+                  <pic:blipFill>
+                    <a:blip r:embed="rId35"/>
+                    <a:stretch>
+                      <a:fillRect/>
+                    </a:stretch>
+                  </pic:blipFill>
+                  <pic:spPr bwMode="auto">
+                    <a:xfrm>
+                      <a:off x="0" y="0"/>
+                      <a:ext cx="5334000" cy="3858638"/>
+                    </a:xfrm>
+                    <a:prstGeom prst="rect">
+                      <a:avLst/>
+                    </a:prstGeom>
+                    <a:noFill/>
+                    <a:ln w="9525">
+                      <a:noFill/>
+                      <a:headEnd/>
+                      <a:tailEnd/>
+                    </a:ln>
+                  </pic:spPr>
+                </pic:pic>
+              </a:graphicData>
+            </a:graphic>
+          </wp:inline>
+        </w:drawing>
+      </w:r>
+    </w:p>
+    <w:p>
+      <w:pPr>
+        <w:pStyle w:val="ImageCaption"/>
+      </w:pPr>
+      <w:r>
+        <w:t xml:space="preserve">рис.1.5</w:t>
+      </w:r>
+    </w:p>
+    <w:p>
+      <w:pPr>
+        <w:pStyle w:val="BodyText"/>
+      </w:pPr>
+      <w:r>
+        <w:t xml:space="preserve">Шаг 6. Написать командный файл — аналог команды ls (без использования самой этой команды и команды dir). Требуется, чтобы он выдавал информацию о нужном каталоге и выводил информацию о возможностях доступа к файлам этого каталога. Прописываю этот скрипт в файле prog3.sh</w:t>
+      </w:r>
+    </w:p>
+    <w:p>
+      <w:pPr>
+        <w:pStyle w:val="CaptionedFigure"/>
+      </w:pPr>
+      <w:r>
+        <w:drawing>
+          <wp:inline>
+            <wp:extent cx="5334000" cy="2882713"/>
+            <wp:effectExtent b="0" l="0" r="0" t="0"/>
+            <wp:docPr descr="рис.1.6" title="fig:" id="39" name="Picture"/>
+            <a:graphic>
+              <a:graphicData uri="http://schemas.openxmlformats.org/drawingml/2006/picture">
+                <pic:pic>
+                  <pic:nvPicPr>
+                    <pic:cNvPr descr="image/1.12.6.png" id="40" name="Picture"/>
+                    <pic:cNvPicPr>
+                      <a:picLocks noChangeArrowheads="1" noChangeAspect="1"/>
+                    </pic:cNvPicPr>
+                  </pic:nvPicPr>
+                  <pic:blipFill>
+                    <a:blip r:embed="rId38"/>
                     <a:stretch>
                       <a:fillRect/>
                     </a:stretch>
@@ -308,7 +738,7 @@
         <w:pStyle w:val="ImageCaption"/>
       </w:pPr>
       <w:r>
-        <w:t xml:space="preserve">рис.1.1</w:t>
+        <w:t xml:space="preserve">рис.1.6</w:t>
       </w:r>
     </w:p>
     <w:p>
@@ -316,7 +746,7 @@
         <w:pStyle w:val="BodyText"/>
       </w:pPr>
       <w:r>
-        <w:t xml:space="preserve">Шаг 2. Cоздаю файл lab07.sh с помощью комбинации Ctrl-x Ctrl-f (C-x C-f)</w:t>
+        <w:t xml:space="preserve">Шаг 7. Пользуюсь командой chmod -x prog3.sh</w:t>
       </w:r>
     </w:p>
     <w:p>
@@ -328,18 +758,18 @@
           <wp:inline>
             <wp:extent cx="5334000" cy="2882713"/>
             <wp:effectExtent b="0" l="0" r="0" t="0"/>
-            <wp:docPr descr="рис.1.2" title="fig:" id="26" name="Picture"/>
+            <wp:docPr descr="рис.1.6" title="fig:" id="42" name="Picture"/>
             <a:graphic>
               <a:graphicData uri="http://schemas.openxmlformats.org/drawingml/2006/picture">
                 <pic:pic>
                   <pic:nvPicPr>
-                    <pic:cNvPr descr="image/11.2.png" id="27" name="Picture"/>
+                    <pic:cNvPr descr="image/1.12.7.png" id="43" name="Picture"/>
                     <pic:cNvPicPr>
                       <a:picLocks noChangeArrowheads="1" noChangeAspect="1"/>
                     </pic:cNvPicPr>
                   </pic:nvPicPr>
                   <pic:blipFill>
-                    <a:blip r:embed="rId25"/>
+                    <a:blip r:embed="rId41"/>
                     <a:stretch>
                       <a:fillRect/>
                     </a:stretch>
@@ -371,7 +801,7 @@
         <w:pStyle w:val="ImageCaption"/>
       </w:pPr>
       <w:r>
-        <w:t xml:space="preserve">рис.1.2</w:t>
+        <w:t xml:space="preserve">рис.1.6</w:t>
       </w:r>
     </w:p>
     <w:p>
@@ -379,7 +809,25 @@
         <w:pStyle w:val="BodyText"/>
       </w:pPr>
       <w:r>
-        <w:t xml:space="preserve">Шаг 3. Набираю текст</w:t>
+        <w:t xml:space="preserve">Шаг 8. Написать командный файл, который получает в качестве аргумента командной строки</w:t>
+      </w:r>
+      <w:r>
+        <w:t xml:space="preserve"> </w:t>
+      </w:r>
+      <w:r>
+        <w:t xml:space="preserve">формат файла (.txt, .doc, .jpg, .pdf и т.д.) и вычисляет количество таких файлов</w:t>
+      </w:r>
+      <w:r>
+        <w:t xml:space="preserve"> </w:t>
+      </w:r>
+      <w:r>
+        <w:t xml:space="preserve">в указанной директории. Путь к директории также передаётся в виде аргумента ко-</w:t>
+      </w:r>
+      <w:r>
+        <w:t xml:space="preserve"> </w:t>
+      </w:r>
+      <w:r>
+        <w:t xml:space="preserve">мандной строки. Прописываю этот скрипт в файле prog4.sh</w:t>
       </w:r>
     </w:p>
     <w:p>
@@ -391,18 +839,18 @@
           <wp:inline>
             <wp:extent cx="5334000" cy="3858638"/>
             <wp:effectExtent b="0" l="0" r="0" t="0"/>
-            <wp:docPr descr="рис.1.3" title="fig:" id="29" name="Picture"/>
+            <wp:docPr descr="рис.1.7" title="fig:" id="45" name="Picture"/>
             <a:graphic>
               <a:graphicData uri="http://schemas.openxmlformats.org/drawingml/2006/picture">
                 <pic:pic>
                   <pic:nvPicPr>
-                    <pic:cNvPr descr="image/11.3.png" id="30" name="Picture"/>
+                    <pic:cNvPr descr="image/1.12.8.png" id="46" name="Picture"/>
                     <pic:cNvPicPr>
                       <a:picLocks noChangeArrowheads="1" noChangeAspect="1"/>
                     </pic:cNvPicPr>
                   </pic:nvPicPr>
                   <pic:blipFill>
-                    <a:blip r:embed="rId28"/>
+                    <a:blip r:embed="rId44"/>
                     <a:stretch>
                       <a:fillRect/>
                     </a:stretch>
@@ -434,418 +882,10 @@
         <w:pStyle w:val="ImageCaption"/>
       </w:pPr>
       <w:r>
-        <w:t xml:space="preserve">рис.1.3</w:t>
-      </w:r>
-    </w:p>
-    <w:p>
-      <w:pPr>
-        <w:pStyle w:val="BodyText"/>
-      </w:pPr>
-      <w:r>
-        <w:t xml:space="preserve">Шаг 4. Сохраняю файл с помощью комбинации Ctrl-x Ctrl-s (C-x C-s)</w:t>
-      </w:r>
-    </w:p>
-    <w:p>
-      <w:pPr>
-        <w:pStyle w:val="BodyText"/>
-      </w:pPr>
-      <w:r>
-        <w:t xml:space="preserve">Шаг 5. Вырезать одной командой целую строку</w:t>
-      </w:r>
-    </w:p>
-    <w:p>
-      <w:pPr>
-        <w:pStyle w:val="CaptionedFigure"/>
-      </w:pPr>
-      <w:r>
-        <w:drawing>
-          <wp:inline>
-            <wp:extent cx="5334000" cy="3858638"/>
-            <wp:effectExtent b="0" l="0" r="0" t="0"/>
-            <wp:docPr descr="рис.1.4" title="fig:" id="32" name="Picture"/>
-            <a:graphic>
-              <a:graphicData uri="http://schemas.openxmlformats.org/drawingml/2006/picture">
-                <pic:pic>
-                  <pic:nvPicPr>
-                    <pic:cNvPr descr="image/11.4.png" id="33" name="Picture"/>
-                    <pic:cNvPicPr>
-                      <a:picLocks noChangeArrowheads="1" noChangeAspect="1"/>
-                    </pic:cNvPicPr>
-                  </pic:nvPicPr>
-                  <pic:blipFill>
-                    <a:blip r:embed="rId31"/>
-                    <a:stretch>
-                      <a:fillRect/>
-                    </a:stretch>
-                  </pic:blipFill>
-                  <pic:spPr bwMode="auto">
-                    <a:xfrm>
-                      <a:off x="0" y="0"/>
-                      <a:ext cx="5334000" cy="3858638"/>
-                    </a:xfrm>
-                    <a:prstGeom prst="rect">
-                      <a:avLst/>
-                    </a:prstGeom>
-                    <a:noFill/>
-                    <a:ln w="9525">
-                      <a:noFill/>
-                      <a:headEnd/>
-                      <a:tailEnd/>
-                    </a:ln>
-                  </pic:spPr>
-                </pic:pic>
-              </a:graphicData>
-            </a:graphic>
-          </wp:inline>
-        </w:drawing>
-      </w:r>
-    </w:p>
-    <w:p>
-      <w:pPr>
-        <w:pStyle w:val="ImageCaption"/>
-      </w:pPr>
-      <w:r>
-        <w:t xml:space="preserve">рис.1.4</w:t>
-      </w:r>
-    </w:p>
-    <w:p>
-      <w:pPr>
-        <w:pStyle w:val="BodyText"/>
-      </w:pPr>
-      <w:r>
-        <w:t xml:space="preserve">Шаг 6.Вставить эту строку в конец файла (C-y)</w:t>
-      </w:r>
-    </w:p>
-    <w:p>
-      <w:pPr>
-        <w:pStyle w:val="CaptionedFigure"/>
-      </w:pPr>
-      <w:r>
-        <w:drawing>
-          <wp:inline>
-            <wp:extent cx="5334000" cy="3858638"/>
-            <wp:effectExtent b="0" l="0" r="0" t="0"/>
-            <wp:docPr descr="рис.1.5" title="fig:" id="35" name="Picture"/>
-            <a:graphic>
-              <a:graphicData uri="http://schemas.openxmlformats.org/drawingml/2006/picture">
-                <pic:pic>
-                  <pic:nvPicPr>
-                    <pic:cNvPr descr="image/11.5.png" id="36" name="Picture"/>
-                    <pic:cNvPicPr>
-                      <a:picLocks noChangeArrowheads="1" noChangeAspect="1"/>
-                    </pic:cNvPicPr>
-                  </pic:nvPicPr>
-                  <pic:blipFill>
-                    <a:blip r:embed="rId34"/>
-                    <a:stretch>
-                      <a:fillRect/>
-                    </a:stretch>
-                  </pic:blipFill>
-                  <pic:spPr bwMode="auto">
-                    <a:xfrm>
-                      <a:off x="0" y="0"/>
-                      <a:ext cx="5334000" cy="3858638"/>
-                    </a:xfrm>
-                    <a:prstGeom prst="rect">
-                      <a:avLst/>
-                    </a:prstGeom>
-                    <a:noFill/>
-                    <a:ln w="9525">
-                      <a:noFill/>
-                      <a:headEnd/>
-                      <a:tailEnd/>
-                    </a:ln>
-                  </pic:spPr>
-                </pic:pic>
-              </a:graphicData>
-            </a:graphic>
-          </wp:inline>
-        </w:drawing>
-      </w:r>
-    </w:p>
-    <w:p>
-      <w:pPr>
-        <w:pStyle w:val="ImageCaption"/>
-      </w:pPr>
-      <w:r>
-        <w:t xml:space="preserve">рис.1.5</w:t>
-      </w:r>
-    </w:p>
-    <w:p>
-      <w:pPr>
-        <w:pStyle w:val="BodyText"/>
-      </w:pPr>
-      <w:r>
-        <w:t xml:space="preserve">Шаг 7. Вновь выделить эту область и на этот раз вырезать её (C-w)</w:t>
-      </w:r>
-    </w:p>
-    <w:p>
-      <w:pPr>
-        <w:pStyle w:val="CaptionedFigure"/>
-      </w:pPr>
-      <w:r>
-        <w:drawing>
-          <wp:inline>
-            <wp:extent cx="5334000" cy="3858638"/>
-            <wp:effectExtent b="0" l="0" r="0" t="0"/>
-            <wp:docPr descr="рис.1.6" title="fig:" id="37" name="Picture"/>
-            <a:graphic>
-              <a:graphicData uri="http://schemas.openxmlformats.org/drawingml/2006/picture">
-                <pic:pic>
-                  <pic:nvPicPr>
-                    <pic:cNvPr descr="image/11.5.png" id="38" name="Picture"/>
-                    <pic:cNvPicPr>
-                      <a:picLocks noChangeArrowheads="1" noChangeAspect="1"/>
-                    </pic:cNvPicPr>
-                  </pic:nvPicPr>
-                  <pic:blipFill>
-                    <a:blip r:embed="rId34"/>
-                    <a:stretch>
-                      <a:fillRect/>
-                    </a:stretch>
-                  </pic:blipFill>
-                  <pic:spPr bwMode="auto">
-                    <a:xfrm>
-                      <a:off x="0" y="0"/>
-                      <a:ext cx="5334000" cy="3858638"/>
-                    </a:xfrm>
-                    <a:prstGeom prst="rect">
-                      <a:avLst/>
-                    </a:prstGeom>
-                    <a:noFill/>
-                    <a:ln w="9525">
-                      <a:noFill/>
-                      <a:headEnd/>
-                      <a:tailEnd/>
-                    </a:ln>
-                  </pic:spPr>
-                </pic:pic>
-              </a:graphicData>
-            </a:graphic>
-          </wp:inline>
-        </w:drawing>
-      </w:r>
-    </w:p>
-    <w:p>
-      <w:pPr>
-        <w:pStyle w:val="ImageCaption"/>
-      </w:pPr>
-      <w:r>
-        <w:t xml:space="preserve">рис.1.6</w:t>
-      </w:r>
-    </w:p>
-    <w:p>
-      <w:pPr>
-        <w:pStyle w:val="BodyText"/>
-      </w:pPr>
-      <w:r>
-        <w:t xml:space="preserve">Шаг 8. Переместите курсор в начало строки (C-a)</w:t>
-      </w:r>
-    </w:p>
-    <w:p>
-      <w:pPr>
-        <w:pStyle w:val="CaptionedFigure"/>
-      </w:pPr>
-      <w:r>
-        <w:drawing>
-          <wp:inline>
-            <wp:extent cx="5334000" cy="3858638"/>
-            <wp:effectExtent b="0" l="0" r="0" t="0"/>
-            <wp:docPr descr="рис.1.7" title="fig:" id="40" name="Picture"/>
-            <a:graphic>
-              <a:graphicData uri="http://schemas.openxmlformats.org/drawingml/2006/picture">
-                <pic:pic>
-                  <pic:nvPicPr>
-                    <pic:cNvPr descr="image/11.6.png" id="41" name="Picture"/>
-                    <pic:cNvPicPr>
-                      <a:picLocks noChangeArrowheads="1" noChangeAspect="1"/>
-                    </pic:cNvPicPr>
-                  </pic:nvPicPr>
-                  <pic:blipFill>
-                    <a:blip r:embed="rId39"/>
-                    <a:stretch>
-                      <a:fillRect/>
-                    </a:stretch>
-                  </pic:blipFill>
-                  <pic:spPr bwMode="auto">
-                    <a:xfrm>
-                      <a:off x="0" y="0"/>
-                      <a:ext cx="5334000" cy="3858638"/>
-                    </a:xfrm>
-                    <a:prstGeom prst="rect">
-                      <a:avLst/>
-                    </a:prstGeom>
-                    <a:noFill/>
-                    <a:ln w="9525">
-                      <a:noFill/>
-                      <a:headEnd/>
-                      <a:tailEnd/>
-                    </a:ln>
-                  </pic:spPr>
-                </pic:pic>
-              </a:graphicData>
-            </a:graphic>
-          </wp:inline>
-        </w:drawing>
-      </w:r>
-    </w:p>
-    <w:p>
-      <w:pPr>
-        <w:pStyle w:val="ImageCaption"/>
-      </w:pPr>
-      <w:r>
         <w:t xml:space="preserve">рис.1.7</w:t>
       </w:r>
     </w:p>
-    <w:p>
-      <w:pPr>
-        <w:pStyle w:val="BodyText"/>
-      </w:pPr>
-      <w:r>
-        <w:t xml:space="preserve">Шаг 9. Переместите курсор в конец строки (C-e)</w:t>
-      </w:r>
-    </w:p>
-    <w:p>
-      <w:pPr>
-        <w:pStyle w:val="CaptionedFigure"/>
-      </w:pPr>
-      <w:r>
-        <w:drawing>
-          <wp:inline>
-            <wp:extent cx="5334000" cy="3858638"/>
-            <wp:effectExtent b="0" l="0" r="0" t="0"/>
-            <wp:docPr descr="рис.1.8" title="fig:" id="43" name="Picture"/>
-            <a:graphic>
-              <a:graphicData uri="http://schemas.openxmlformats.org/drawingml/2006/picture">
-                <pic:pic>
-                  <pic:nvPicPr>
-                    <pic:cNvPr descr="image/11.7.png" id="44" name="Picture"/>
-                    <pic:cNvPicPr>
-                      <a:picLocks noChangeArrowheads="1" noChangeAspect="1"/>
-                    </pic:cNvPicPr>
-                  </pic:nvPicPr>
-                  <pic:blipFill>
-                    <a:blip r:embed="rId42"/>
-                    <a:stretch>
-                      <a:fillRect/>
-                    </a:stretch>
-                  </pic:blipFill>
-                  <pic:spPr bwMode="auto">
-                    <a:xfrm>
-                      <a:off x="0" y="0"/>
-                      <a:ext cx="5334000" cy="3858638"/>
-                    </a:xfrm>
-                    <a:prstGeom prst="rect">
-                      <a:avLst/>
-                    </a:prstGeom>
-                    <a:noFill/>
-                    <a:ln w="9525">
-                      <a:noFill/>
-                      <a:headEnd/>
-                      <a:tailEnd/>
-                    </a:ln>
-                  </pic:spPr>
-                </pic:pic>
-              </a:graphicData>
-            </a:graphic>
-          </wp:inline>
-        </w:drawing>
-      </w:r>
-    </w:p>
-    <w:p>
-      <w:pPr>
-        <w:pStyle w:val="ImageCaption"/>
-      </w:pPr>
-      <w:r>
-        <w:t xml:space="preserve">рис.1.8</w:t>
-      </w:r>
-    </w:p>
-    <w:p>
-      <w:pPr>
-        <w:pStyle w:val="BodyText"/>
-      </w:pPr>
-      <w:r>
-        <w:t xml:space="preserve">Шаг 10. Поделите фрейм на 4 части: разделите фрейм на два окна по вертикали (C-x 3), а затем каждое из этих окон на две части по горизонтали (C-x 2)</w:t>
-      </w:r>
-    </w:p>
-    <w:p>
-      <w:pPr>
-        <w:pStyle w:val="CaptionedFigure"/>
-      </w:pPr>
-      <w:r>
-        <w:drawing>
-          <wp:inline>
-            <wp:extent cx="5334000" cy="3357612"/>
-            <wp:effectExtent b="0" l="0" r="0" t="0"/>
-            <wp:docPr descr="рис.1.9" title="fig:" id="46" name="Picture"/>
-            <a:graphic>
-              <a:graphicData uri="http://schemas.openxmlformats.org/drawingml/2006/picture">
-                <pic:pic>
-                  <pic:nvPicPr>
-                    <pic:cNvPr descr="image/11.8.png" id="47" name="Picture"/>
-                    <pic:cNvPicPr>
-                      <a:picLocks noChangeArrowheads="1" noChangeAspect="1"/>
-                    </pic:cNvPicPr>
-                  </pic:nvPicPr>
-                  <pic:blipFill>
-                    <a:blip r:embed="rId45"/>
-                    <a:stretch>
-                      <a:fillRect/>
-                    </a:stretch>
-                  </pic:blipFill>
-                  <pic:spPr bwMode="auto">
-                    <a:xfrm>
-                      <a:off x="0" y="0"/>
-                      <a:ext cx="5334000" cy="3357612"/>
-                    </a:xfrm>
-                    <a:prstGeom prst="rect">
-                      <a:avLst/>
-                    </a:prstGeom>
-                    <a:noFill/>
-                    <a:ln w="9525">
-                      <a:noFill/>
-                      <a:headEnd/>
-                      <a:tailEnd/>
-                    </a:ln>
-                  </pic:spPr>
-                </pic:pic>
-              </a:graphicData>
-            </a:graphic>
-          </wp:inline>
-        </w:drawing>
-      </w:r>
-    </w:p>
-    <w:p>
-      <w:pPr>
-        <w:pStyle w:val="ImageCaption"/>
-      </w:pPr>
-      <w:r>
-        <w:t xml:space="preserve">рис.1.9</w:t>
-      </w:r>
-    </w:p>
-    <w:p>
-      <w:pPr>
-        <w:pStyle w:val="BodyText"/>
-      </w:pPr>
-      <w:r>
-        <w:t xml:space="preserve">Шаг 11. Испробуйте другой режим поиска, нажав M-s o. Объясните, чем он отличается от</w:t>
-      </w:r>
-      <w:r>
-        <w:t xml:space="preserve"> </w:t>
-      </w:r>
-      <w:r>
-        <w:t xml:space="preserve">обычного режима?</w:t>
-      </w:r>
-    </w:p>
-    <w:p>
-      <w:pPr>
-        <w:pStyle w:val="BodyText"/>
-      </w:pPr>
-      <w:r>
-        <w:t xml:space="preserve">Режим поиска M-s o (isearch-forward-symbol-at-point) отличается от обычного режима поиска тем, что он автоматически использует текущее слово под курсором как искомое слово. Таким образом, нет необходимости вводить текст для поиска, просто нажмите комбинацию клавиш M-s o, и Emacs найдет следующее вхождение этого слова в тексте. Этот режим упрощает поиск конкретных символов или переменных в тексте, делая процесс более быстрым и удобным.</w:t>
-      </w:r>
-    </w:p>
-    <w:bookmarkStart w:id="48" w:name="контрольные-вопросы"/>
+    <w:bookmarkStart w:id="47" w:name="контрольные-вопросы"/>
     <w:p>
       <w:pPr>
         <w:pStyle w:val="Heading2"/>
@@ -854,7 +894,7 @@
         <w:rPr>
           <w:rStyle w:val="SectionNumber"/>
         </w:rPr>
-        <w:t xml:space="preserve">3.1</w:t>
+        <w:t xml:space="preserve">4.1</w:t>
       </w:r>
       <w:r>
         <w:tab/>
@@ -868,324 +908,438 @@
         <w:pStyle w:val="FirstParagraph"/>
       </w:pPr>
       <w:r>
-        <w:t xml:space="preserve">1 Кратко охарактеризуйте редактор emacs.</w:t>
-      </w:r>
-      <w:r>
-        <w:t xml:space="preserve"> </w:t>
-      </w:r>
-      <w:r>
-        <w:t xml:space="preserve">Emacs это один из наиболее мощных и широко распространённых редакторов,</w:t>
-      </w:r>
-      <w:r>
-        <w:t xml:space="preserve"> </w:t>
-      </w:r>
-      <w:r>
-        <w:t xml:space="preserve">используемых в мире Unix. По популярности он соперничает с редактором vi и</w:t>
-      </w:r>
-      <w:r>
-        <w:t xml:space="preserve"> </w:t>
-      </w:r>
-      <w:r>
-        <w:t xml:space="preserve">его клонами. В зависимости от ситуации, Emacs может быть текстовым редакто-</w:t>
-      </w:r>
-      <w:r>
-        <w:t xml:space="preserve"> </w:t>
-      </w:r>
-      <w:r>
-        <w:t xml:space="preserve">ром; программой для чтения почты и новостей Usenet; интегрированной средой</w:t>
-      </w:r>
-      <w:r>
-        <w:t xml:space="preserve"> </w:t>
-      </w:r>
-      <w:r>
-        <w:t xml:space="preserve">разработки (IDE); операционной системой и т.д. Всё это разнообразие достигается</w:t>
-      </w:r>
-      <w:r>
-        <w:t xml:space="preserve"> </w:t>
-      </w:r>
-      <w:r>
-        <w:t xml:space="preserve">благодаря архитектуре Emacs, которая позволяет расширять возможности редактора</w:t>
-      </w:r>
-      <w:r>
-        <w:t xml:space="preserve"> </w:t>
-      </w:r>
-      <w:r>
-        <w:t xml:space="preserve">при помощи языка Emacs Lisp. На языке C написаны лишь самые базовые и низко-</w:t>
-      </w:r>
-      <w:r>
-        <w:t xml:space="preserve"> </w:t>
-      </w:r>
-      <w:r>
-        <w:t xml:space="preserve">уровневые части Emacs, включая полнофункциональный. интерпретатор языка Lisp.</w:t>
-      </w:r>
-      <w:r>
-        <w:t xml:space="preserve"> </w:t>
-      </w:r>
-      <w:r>
-        <w:t xml:space="preserve">Таким образом, Emacs имеет встроенный язык программирования, который может</w:t>
-      </w:r>
-      <w:r>
-        <w:t xml:space="preserve"> </w:t>
-      </w:r>
-      <w:r>
-        <w:t xml:space="preserve">использоваться для настройки, расширения и изменения поведения редактора. В</w:t>
-      </w:r>
-      <w:r>
-        <w:t xml:space="preserve"> </w:t>
-      </w:r>
-      <w:r>
-        <w:t xml:space="preserve">действительности, большая часть того редактора, с которым пользователи Emacs</w:t>
-      </w:r>
-      <w:r>
-        <w:t xml:space="preserve"> </w:t>
-      </w:r>
-      <w:r>
-        <w:t xml:space="preserve">работают в наши дни,написана на языке Lisp.</w:t>
-      </w:r>
-      <w:r>
-        <w:t xml:space="preserve"> </w:t>
-      </w:r>
-      <w:r>
-        <w:t xml:space="preserve">2 Какие особенности данного редактора могут сделать его сложным для освоения</w:t>
-      </w:r>
-      <w:r>
-        <w:t xml:space="preserve"> </w:t>
-      </w:r>
-      <w:r>
-        <w:t xml:space="preserve">новичком?</w:t>
-      </w:r>
-      <w:r>
-        <w:t xml:space="preserve"> </w:t>
-      </w:r>
-      <w:r>
-        <w:t xml:space="preserve">Основную трудность для новичков при освоении данного редактора могут со-</w:t>
-      </w:r>
-      <w:r>
-        <w:t xml:space="preserve"> </w:t>
-      </w:r>
-      <w:r>
-        <w:t xml:space="preserve">ставлять большое количество команд, комбинаций клавиш, которые не получится</w:t>
-      </w:r>
-      <w:r>
-        <w:t xml:space="preserve"> </w:t>
-      </w:r>
-      <w:r>
-        <w:t xml:space="preserve">все запомнить с первого раза и поэтоупридется часто обращаться к справочным</w:t>
-      </w:r>
-      <w:r>
-        <w:t xml:space="preserve"> </w:t>
-      </w:r>
-      <w:r>
-        <w:t xml:space="preserve">материалам.</w:t>
-      </w:r>
-      <w:r>
-        <w:t xml:space="preserve"> </w:t>
-      </w:r>
-      <w:r>
-        <w:t xml:space="preserve">3 Своими словами опишите, что такое буфер и окно в терминологии emacs’а.</w:t>
-      </w:r>
-      <w:r>
-        <w:t xml:space="preserve"> </w:t>
-      </w:r>
-      <w:r>
-        <w:t xml:space="preserve">Буфер–это объект, представляющий собой текст. Если имеется несколько буферов,</w:t>
-      </w:r>
-      <w:r>
-        <w:t xml:space="preserve"> </w:t>
-      </w:r>
-      <w:r>
-        <w:t xml:space="preserve">то редактировать можно только один. Обычно буфер считывает данные из файла</w:t>
-      </w:r>
-      <w:r>
-        <w:t xml:space="preserve"> </w:t>
-      </w:r>
-      <w:r>
-        <w:t xml:space="preserve">или записывает в файл данные из буфера. Окно–это область экрана, отображаю-</w:t>
-      </w:r>
-      <w:r>
-        <w:t xml:space="preserve"> </w:t>
-      </w:r>
-      <w:r>
-        <w:t xml:space="preserve">щая буфер. При запуске редактора отображается одно окно, но при обращении к</w:t>
-      </w:r>
-      <w:r>
-        <w:t xml:space="preserve"> </w:t>
-      </w:r>
-      <w:r>
-        <w:t xml:space="preserve">некоторым функциям могут открыться дополнительные окна. Окна Emacsи окна</w:t>
-      </w:r>
-      <w:r>
-        <w:t xml:space="preserve"> </w:t>
-      </w:r>
-      <w:r>
-        <w:t xml:space="preserve">графической среды XWindow–разные вещи. Одно окно XWindowможет быть разбито</w:t>
-      </w:r>
-      <w:r>
-        <w:t xml:space="preserve"> </w:t>
-      </w:r>
-      <w:r>
-        <w:t xml:space="preserve">на несколько окон в смысле Emacs, в каждом из которых отображается отдельный</w:t>
-      </w:r>
-      <w:r>
-        <w:t xml:space="preserve"> </w:t>
-      </w:r>
-      <w:r>
-        <w:t xml:space="preserve">буфер.</w:t>
-      </w:r>
-      <w:r>
-        <w:t xml:space="preserve"> </w:t>
-      </w:r>
-      <w:r>
-        <w:t xml:space="preserve">4 Можно ли открыть больше 10 буферов в одном окне?</w:t>
-      </w:r>
-      <w:r>
-        <w:t xml:space="preserve"> </w:t>
-      </w:r>
-      <w:r>
-        <w:t xml:space="preserve">Да, можно.</w:t>
-      </w:r>
-      <w:r>
-        <w:t xml:space="preserve"> </w:t>
-      </w:r>
-      <w:r>
-        <w:t xml:space="preserve">5 Какие буферы создаются по умолчанию при запуске emacs?</w:t>
-      </w:r>
-      <w:r>
-        <w:t xml:space="preserve"> </w:t>
-      </w:r>
-      <w:r>
-        <w:t xml:space="preserve">При запуске Emacsпо умолчанию создаются следующие буферы: «scratch»(буфер</w:t>
-      </w:r>
-      <w:r>
-        <w:t xml:space="preserve"> </w:t>
-      </w:r>
-      <w:r>
-        <w:t xml:space="preserve">для несохраненного текста) «Messages»(журнал ошибок, включающий такжеинфор-</w:t>
-      </w:r>
-      <w:r>
-        <w:t xml:space="preserve"> </w:t>
-      </w:r>
-      <w:r>
-        <w:t xml:space="preserve">мацию, которая появляется в области EchoArea) «GNUEmacs»(справочный буфер о</w:t>
-      </w:r>
-      <w:r>
-        <w:t xml:space="preserve"> </w:t>
-      </w:r>
-      <w:r>
-        <w:t xml:space="preserve">редакторе).</w:t>
-      </w:r>
-      <w:r>
-        <w:t xml:space="preserve"> </w:t>
-      </w:r>
-      <w:r>
-        <w:t xml:space="preserve">6 Какие клавиши вы нажмёте, чтобы ввести следующую комбинацию C-c | и C-c</w:t>
-      </w:r>
-      <w:r>
-        <w:t xml:space="preserve"> </w:t>
-      </w:r>
-      <w:r>
-        <w:t xml:space="preserve">C-|?</w:t>
-      </w:r>
-      <w:r>
-        <w:t xml:space="preserve"> </w:t>
-      </w:r>
-      <w:r>
-        <w:t xml:space="preserve">C-c |сначала, удерживая «ctrl»,нажимаю «c»,после –отпускаюобе клавишии на-</w:t>
-      </w:r>
-      <w:r>
-        <w:t xml:space="preserve"> </w:t>
-      </w:r>
-      <w:r>
-        <w:t xml:space="preserve">жимаю «|» C-cC-|сначала, удерживая «ctrl»,нажимаю «с», после –отпускаю обе</w:t>
-      </w:r>
-      <w:r>
-        <w:t xml:space="preserve"> </w:t>
-      </w:r>
-      <w:r>
-        <w:t xml:space="preserve">клавиши и, удерживая «ctrl», нажимаю «|».</w:t>
-      </w:r>
-      <w:r>
-        <w:t xml:space="preserve"> </w:t>
-      </w:r>
-      <w:r>
-        <w:t xml:space="preserve">7 Как поделить текущее окно на две части?</w:t>
-      </w:r>
-      <w:r>
-        <w:t xml:space="preserve"> </w:t>
-      </w:r>
-      <w:r>
-        <w:t xml:space="preserve">Чтобы поделить окно на две части необходимо воспользоваться комбинацией</w:t>
-      </w:r>
-      <w:r>
-        <w:t xml:space="preserve"> </w:t>
-      </w:r>
-      <w:r>
-        <w:t xml:space="preserve">«Ctrl-x 3»(по вертикали) или «Ctrl-x 2» (по горизонтали).</w:t>
-      </w:r>
-      <w:r>
-        <w:t xml:space="preserve"> </w:t>
-      </w:r>
-      <w:r>
-        <w:t xml:space="preserve">8 В каком файле хранятся настройки редактора emacs?</w:t>
-      </w:r>
-      <w:r>
-        <w:t xml:space="preserve"> </w:t>
-      </w:r>
-      <w:r>
-        <w:t xml:space="preserve">Настройки Emacsхранятся в файле .emacs.</w:t>
-      </w:r>
-      <w:r>
-        <w:t xml:space="preserve"> </w:t>
-      </w:r>
-      <w:r>
-        <w:t xml:space="preserve">9 Какую функцию выполняет клавиша и можно ли её переназначить?</w:t>
-      </w:r>
-      <w:r>
-        <w:t xml:space="preserve"> </w:t>
-      </w:r>
-      <w:r>
-        <w:t xml:space="preserve">По умолчанию клавиша «←» удаляет символперед курсором, нов редакторе её</w:t>
-      </w:r>
-      <w:r>
-        <w:t xml:space="preserve"> </w:t>
-      </w:r>
-      <w:r>
-        <w:t xml:space="preserve">можно переназначить. Для этого необхдимоизменить конфигурацию файла .emacs.</w:t>
-      </w:r>
-      <w:r>
-        <w:t xml:space="preserve"> </w:t>
-      </w:r>
-      <w:r>
-        <w:t xml:space="preserve">10 Какой редактор вам показался удобнее в работе vi или emacs? Поясните почему.</w:t>
-      </w:r>
-      <w:r>
-        <w:t xml:space="preserve"> </w:t>
-      </w:r>
-      <w:r>
-        <w:t xml:space="preserve">Более удобным я считаю редактор emacs, потому чтов нем проще открывать</w:t>
-      </w:r>
-      <w:r>
-        <w:t xml:space="preserve"> </w:t>
-      </w:r>
-      <w:r>
-        <w:t xml:space="preserve">другие файлы, можно использовать сразу несколько окон, нет «Командногорежи-</w:t>
-      </w:r>
-      <w:r>
-        <w:t xml:space="preserve"> </w:t>
-      </w:r>
-      <w:r>
-        <w:t xml:space="preserve">ма», «Режима ввода», «Режима командной строки», которые являются немного</w:t>
-      </w:r>
-      <w:r>
-        <w:t xml:space="preserve"> </w:t>
-      </w:r>
-      <w:r>
-        <w:t xml:space="preserve">непривычными и в какой-то степени неудобным.</w:t>
-      </w:r>
-    </w:p>
+        <w:t xml:space="preserve">1 Каково предназначение команды getopts?</w:t>
+      </w:r>
+      <w:r>
+        <w:t xml:space="preserve"> </w:t>
+      </w:r>
+      <w:r>
+        <w:t xml:space="preserve">Команда getopts осуществляет синтаксический анализ командной строки, выделяя</w:t>
+      </w:r>
+      <w:r>
+        <w:t xml:space="preserve"> </w:t>
+      </w:r>
+      <w:r>
+        <w:t xml:space="preserve">флаги, ииспользуется для объявления переменных. Синтаксис команды следующий:</w:t>
+      </w:r>
+      <w:r>
+        <w:t xml:space="preserve"> </w:t>
+      </w:r>
+      <w:r>
+        <w:t xml:space="preserve">getopts option-string variable [arg. . . ] Флаги это опции командной строки, обычно</w:t>
+      </w:r>
+      <w:r>
+        <w:t xml:space="preserve"> </w:t>
+      </w:r>
+      <w:r>
+        <w:t xml:space="preserve">помеченные знаком минус; Например, для команды ls флагом может являться -F.</w:t>
+      </w:r>
+      <w:r>
+        <w:t xml:space="preserve"> </w:t>
+      </w:r>
+      <w:r>
+        <w:t xml:space="preserve">Строка опций option-string это список возможных букв и чисел соответствующего</w:t>
+      </w:r>
+      <w:r>
+        <w:t xml:space="preserve"> </w:t>
+      </w:r>
+      <w:r>
+        <w:t xml:space="preserve">флага. Если ожидается, что некоторый флаг будет сопровождаться некоторым</w:t>
+      </w:r>
+      <w:r>
+        <w:t xml:space="preserve"> </w:t>
+      </w:r>
+      <w:r>
+        <w:t xml:space="preserve">аргументом, то за символом, обозначающим этот флаг, должно следовать двоеточие.</w:t>
+      </w:r>
+      <w:r>
+        <w:t xml:space="preserve"> </w:t>
+      </w:r>
+      <w:r>
+        <w:t xml:space="preserve">Соответствующей переменной присваивается буква данной опции. Еслик оманда</w:t>
+      </w:r>
+      <w:r>
+        <w:t xml:space="preserve"> </w:t>
+      </w:r>
+      <w:r>
+        <w:t xml:space="preserve">getopts может распознать аргумент, то она возвращает истину. Принято включать</w:t>
+      </w:r>
+      <w:r>
+        <w:t xml:space="preserve"> </w:t>
+      </w:r>
+      <w:r>
+        <w:t xml:space="preserve">getopts в цикл while и анализировать введённые данные с помощью оператора</w:t>
+      </w:r>
+      <w:r>
+        <w:t xml:space="preserve"> </w:t>
+      </w:r>
+      <w:r>
+        <w:t xml:space="preserve">case. Функция getopts включает две специальные переменные среды OPTARG и</w:t>
+      </w:r>
+      <w:r>
+        <w:t xml:space="preserve"> </w:t>
+      </w:r>
+      <w:r>
+        <w:t xml:space="preserve">OPTIND. Если ожидается доплнительное значение,то OPTARG устанавливается в</w:t>
+      </w:r>
+      <w:r>
+        <w:t xml:space="preserve"> </w:t>
+      </w:r>
+      <w:r>
+        <w:t xml:space="preserve">значение этого аргумента. Функция getopts также понимает переменные типа массив,</w:t>
+      </w:r>
+      <w:r>
+        <w:t xml:space="preserve"> </w:t>
+      </w:r>
+      <w:r>
+        <w:t xml:space="preserve">следовательно, можно использовать её в функции не только для синтаксического</w:t>
+      </w:r>
+      <w:r>
+        <w:t xml:space="preserve"> </w:t>
+      </w:r>
+      <w:r>
+        <w:t xml:space="preserve">анализа аргументов функций, но и для анализа введённых пользователем данных.</w:t>
+      </w:r>
+      <w:r>
+        <w:t xml:space="preserve"> </w:t>
+      </w:r>
+      <w:r>
+        <w:t xml:space="preserve">2 Какое отношение метасимволы имеют к генерации имён файлов?</w:t>
+      </w:r>
+      <w:r>
+        <w:t xml:space="preserve"> </w:t>
+      </w:r>
+      <w:r>
+        <w:t xml:space="preserve">Приперечислении имён файлов текущего каталога можно использовать следу-</w:t>
+      </w:r>
+      <w:r>
+        <w:t xml:space="preserve"> </w:t>
+      </w:r>
+      <w:r>
+        <w:t xml:space="preserve">ющие символы: 1 соответствует произвольной, в том числе и пустой строке; 2 ?</w:t>
+      </w:r>
+      <w:r>
+        <w:t xml:space="preserve"> </w:t>
+      </w:r>
+      <w:r>
+        <w:t xml:space="preserve">соответствует любому одинарному символу; 3 [c1-c2] соответствует любому символу,</w:t>
+      </w:r>
+      <w:r>
+        <w:t xml:space="preserve"> </w:t>
+      </w:r>
+      <w:r>
+        <w:t xml:space="preserve">лексикографически находящемуся между символами с1 и с2. Например, 1.1 echo выведет имена всех файлов текущего каталога, что представляет собой простейший</w:t>
+      </w:r>
+      <w:r>
+        <w:t xml:space="preserve"> </w:t>
+      </w:r>
+      <w:r>
+        <w:t xml:space="preserve">аналог команды ls; 1.2. ls.c выведет все файлы с последними двумя символами,</w:t>
+      </w:r>
+      <w:r>
+        <w:t xml:space="preserve"> </w:t>
+      </w:r>
+      <w:r>
+        <w:t xml:space="preserve">совпадающими с.c. 1.3. echoprog.? выведет все файлы, состоящие из пяти или шести</w:t>
+      </w:r>
+      <w:r>
+        <w:t xml:space="preserve"> </w:t>
+      </w:r>
+      <w:r>
+        <w:t xml:space="preserve">символов, первыми пятью символами которых являются prog.. 1.4.[a-z] соответствует</w:t>
+      </w:r>
+      <w:r>
+        <w:t xml:space="preserve"> </w:t>
+      </w:r>
+      <w:r>
+        <w:t xml:space="preserve">произвольному имени файла в текущем каталоге, начинающемуся с любой строчной</w:t>
+      </w:r>
+      <w:r>
+        <w:t xml:space="preserve"> </w:t>
+      </w:r>
+      <w:r>
+        <w:t xml:space="preserve">буквы латинского алфавита.</w:t>
+      </w:r>
+      <w:r>
+        <w:t xml:space="preserve"> </w:t>
+      </w:r>
+      <w:r>
+        <w:t xml:space="preserve">3 Какие операторы управления действиями вы знаете?</w:t>
+      </w:r>
+      <w:r>
+        <w:t xml:space="preserve"> </w:t>
+      </w:r>
+      <w:r>
+        <w:t xml:space="preserve">Часто бывает необходимо обеспечить проведение каких-либо действий циклически</w:t>
+      </w:r>
+      <w:r>
+        <w:t xml:space="preserve"> </w:t>
+      </w:r>
+      <w:r>
+        <w:t xml:space="preserve">и управление дальнейшими действиями в зависимости от результатов проверки</w:t>
+      </w:r>
+      <w:r>
+        <w:t xml:space="preserve"> </w:t>
+      </w:r>
+      <w:r>
+        <w:t xml:space="preserve">некоторого условия. Для решения подобных задач язык программирования bash</w:t>
+      </w:r>
+      <w:r>
+        <w:t xml:space="preserve"> </w:t>
+      </w:r>
+      <w:r>
+        <w:t xml:space="preserve">предоставляет возможность использовать такие управляющие конструкции, как for,</w:t>
+      </w:r>
+      <w:r>
+        <w:t xml:space="preserve"> </w:t>
+      </w:r>
+      <w:r>
+        <w:t xml:space="preserve">case, if иwhile. С точки зрения командного процессора эти управляющие конструкции</w:t>
+      </w:r>
+      <w:r>
+        <w:t xml:space="preserve"> </w:t>
+      </w:r>
+      <w:r>
+        <w:t xml:space="preserve">являются обычными командами и могут использоваться как при создании команд-</w:t>
+      </w:r>
+      <w:r>
+        <w:t xml:space="preserve"> </w:t>
+      </w:r>
+      <w:r>
+        <w:t xml:space="preserve">ных файлов, так и при работе в интерактивном режиме. Команды, реализующие</w:t>
+      </w:r>
+      <w:r>
+        <w:t xml:space="preserve"> </w:t>
+      </w:r>
+      <w:r>
+        <w:t xml:space="preserve">подобные конструкции, по сути, являются операторами языка программирования</w:t>
+      </w:r>
+      <w:r>
+        <w:t xml:space="preserve"> </w:t>
+      </w:r>
+      <w:r>
+        <w:t xml:space="preserve">bash. Поэтому при описании языка программирования bash термин оператор будет</w:t>
+      </w:r>
+      <w:r>
+        <w:t xml:space="preserve"> </w:t>
+      </w:r>
+      <w:r>
+        <w:t xml:space="preserve">использоваться наравне с термином команда. Команды ОСUNIX возвращают код</w:t>
+      </w:r>
+      <w:r>
+        <w:t xml:space="preserve"> </w:t>
+      </w:r>
+      <w:r>
+        <w:t xml:space="preserve">завершения, значение которого может быть использовано для принятия решения о</w:t>
+      </w:r>
+      <w:r>
+        <w:t xml:space="preserve"> </w:t>
+      </w:r>
+      <w:r>
+        <w:t xml:space="preserve">дальнейших действиях. Команда test, например, создана специально для использо-</w:t>
+      </w:r>
+      <w:r>
+        <w:t xml:space="preserve"> </w:t>
+      </w:r>
+      <w:r>
+        <w:t xml:space="preserve">вания в командных файлах. Единственная функция этой команды заключается в</w:t>
+      </w:r>
+      <w:r>
+        <w:t xml:space="preserve"> </w:t>
+      </w:r>
+      <w:r>
+        <w:t xml:space="preserve">выработке кода завершения.</w:t>
+      </w:r>
+      <w:r>
+        <w:t xml:space="preserve"> </w:t>
+      </w:r>
+      <w:r>
+        <w:t xml:space="preserve">4 Какие операторы используются для прерывания цикла?</w:t>
+      </w:r>
+      <w:r>
+        <w:t xml:space="preserve"> </w:t>
+      </w:r>
+      <w:r>
+        <w:t xml:space="preserve">Два несложных способа позволяют вам прерывать циклы в оболочке bash. Ко-</w:t>
+      </w:r>
+      <w:r>
+        <w:t xml:space="preserve"> </w:t>
+      </w:r>
+      <w:r>
+        <w:t xml:space="preserve">манда break завершает выполнение цикла, а команда continue завершает данную</w:t>
+      </w:r>
+      <w:r>
+        <w:t xml:space="preserve"> </w:t>
+      </w:r>
+      <w:r>
+        <w:t xml:space="preserve">итерацию блока операторов. Команда break полезна для завершения цикла while в</w:t>
+      </w:r>
+      <w:r>
+        <w:t xml:space="preserve"> </w:t>
+      </w:r>
+      <w:r>
+        <w:t xml:space="preserve">ситуациях, когда условие перестаёт быть правильным. Команда continue исполь-</w:t>
+      </w:r>
+      <w:r>
+        <w:t xml:space="preserve"> </w:t>
+      </w:r>
+      <w:r>
+        <w:t xml:space="preserve">зуется в ситуациях, когда больше нет необходимости выполнять блок операторов,но вы можете захотеть продолжить проверять данный блок на других условных</w:t>
+      </w:r>
+      <w:r>
+        <w:t xml:space="preserve"> </w:t>
+      </w:r>
+      <w:r>
+        <w:t xml:space="preserve">выражениях.</w:t>
+      </w:r>
+      <w:r>
+        <w:t xml:space="preserve"> </w:t>
+      </w:r>
+      <w:r>
+        <w:t xml:space="preserve">5 Для чего нужны команды false и true?</w:t>
+      </w:r>
+      <w:r>
+        <w:t xml:space="preserve"> </w:t>
+      </w:r>
+      <w:r>
+        <w:t xml:space="preserve">Следующие две команды ОСUNIX используются только совместно с управля-</w:t>
+      </w:r>
+      <w:r>
+        <w:t xml:space="preserve"> </w:t>
+      </w:r>
+      <w:r>
+        <w:t xml:space="preserve">ющими конструкциями языка программирования bash: это команда true,которая</w:t>
+      </w:r>
+      <w:r>
+        <w:t xml:space="preserve"> </w:t>
+      </w:r>
+      <w:r>
+        <w:t xml:space="preserve">всегда возвращает код завершения, равный нулю(т.е.истина),и команда false,которая</w:t>
+      </w:r>
+      <w:r>
+        <w:t xml:space="preserve"> </w:t>
+      </w:r>
+      <w:r>
+        <w:t xml:space="preserve">всегда возвращает код завершения,неравный нулю(т.е.ложь).Примеры бесконечных</w:t>
+      </w:r>
+      <w:r>
+        <w:t xml:space="preserve"> </w:t>
+      </w:r>
+      <w:r>
+        <w:t xml:space="preserve">циклов:while true do echo hello andy done until false do echo hello mike done.</w:t>
+      </w:r>
+      <w:r>
+        <w:t xml:space="preserve"> </w:t>
+      </w:r>
+      <w:r>
+        <w:t xml:space="preserve">6 Что означает строка if test -f mans/i.$s, встреченная в командном файле?</w:t>
+      </w:r>
+      <w:r>
+        <w:t xml:space="preserve"> </w:t>
+      </w:r>
+      <w:r>
+        <w:t xml:space="preserve">Строка if test-fmans/i.sпроверяет,существуетлифайлmans/i.s и является ли этот</w:t>
+      </w:r>
+      <w:r>
+        <w:t xml:space="preserve"> </w:t>
+      </w:r>
+      <w:r>
+        <w:t xml:space="preserve">файл обычным файлом.Если данный файл является каталогом,то команда вернет</w:t>
+      </w:r>
+      <w:r>
+        <w:t xml:space="preserve"> </w:t>
+      </w:r>
+      <w:r>
+        <w:t xml:space="preserve">нулевое значение (ложь).</w:t>
+      </w:r>
+      <w:r>
+        <w:t xml:space="preserve"> </w:t>
+      </w:r>
+      <w:r>
+        <w:t xml:space="preserve">7 Объясните различия между конструкциями while и until.</w:t>
+      </w:r>
+      <w:r>
+        <w:t xml:space="preserve"> </w:t>
+      </w:r>
+      <w:r>
+        <w:t xml:space="preserve">Выполнение оператора цикла while сводится к тому,что сначала выполняет-</w:t>
+      </w:r>
+      <w:r>
+        <w:t xml:space="preserve"> </w:t>
+      </w:r>
+      <w:r>
+        <w:t xml:space="preserve">ся последовательность команд(операторов), которую задаёт список-команд в</w:t>
+      </w:r>
+      <w:r>
+        <w:t xml:space="preserve"> </w:t>
+      </w:r>
+      <w:r>
+        <w:t xml:space="preserve">строке, содержащей служебное слово while,а затем,если последняя выполненная</w:t>
+      </w:r>
+      <w:r>
+        <w:t xml:space="preserve"> </w:t>
+      </w:r>
+      <w:r>
+        <w:t xml:space="preserve">команда из этой последовательности команд возвращает нулевой код заверше-</w:t>
+      </w:r>
+      <w:r>
+        <w:t xml:space="preserve"> </w:t>
+      </w:r>
+      <w:r>
+        <w:t xml:space="preserve">ния(истина),выполняется последовательность команд(операторов),которую задаёт</w:t>
+      </w:r>
+      <w:r>
+        <w:t xml:space="preserve"> </w:t>
+      </w:r>
+      <w:r>
+        <w:t xml:space="preserve">список-команд в строке,содержащей служебное слово do,после чего осуществляется</w:t>
+      </w:r>
+      <w:r>
+        <w:t xml:space="preserve"> </w:t>
+      </w:r>
+      <w:r>
+        <w:t xml:space="preserve">безусловный переход на начало оператора цикла while.Выход из цикла будет</w:t>
+      </w:r>
+      <w:r>
+        <w:t xml:space="preserve"> </w:t>
+      </w:r>
+      <w:r>
+        <w:t xml:space="preserve">осуществлён тогда,когда последняя выполненная команда из последовательности</w:t>
+      </w:r>
+      <w:r>
+        <w:t xml:space="preserve"> </w:t>
+      </w:r>
+      <w:r>
+        <w:t xml:space="preserve">команд (операторов),которую задаёт список-команд в строке,содержащей служебное</w:t>
+      </w:r>
+      <w:r>
+        <w:t xml:space="preserve"> </w:t>
+      </w:r>
+      <w:r>
+        <w:t xml:space="preserve">слово while, возвратит ненулевой код завершения(ложь). При замене в операторе</w:t>
+      </w:r>
+      <w:r>
+        <w:t xml:space="preserve"> </w:t>
+      </w:r>
+      <w:r>
+        <w:t xml:space="preserve">цикла while служебного слова while на until условие,при выполнении которого</w:t>
+      </w:r>
+      <w:r>
+        <w:t xml:space="preserve"> </w:t>
+      </w:r>
+      <w:r>
+        <w:t xml:space="preserve">осуществляется выход из цикла,меняется на противоположное.В остальном оператор</w:t>
+      </w:r>
+      <w:r>
+        <w:t xml:space="preserve"> </w:t>
+      </w:r>
+      <w:r>
+        <w:t xml:space="preserve">цикла while и оператор цикла until идентичны.</w:t>
+      </w:r>
+    </w:p>
+    <w:bookmarkEnd w:id="47"/>
     <w:bookmarkEnd w:id="48"/>
-    <w:bookmarkEnd w:id="49"/>
-    <w:bookmarkStart w:id="50" w:name="выводы"/>
+    <w:bookmarkStart w:id="49" w:name="выводы"/>
     <w:p>
       <w:pPr>
         <w:pStyle w:val="Heading1"/>
@@ -1194,7 +1348,7 @@
         <w:rPr>
           <w:rStyle w:val="SectionNumber"/>
         </w:rPr>
-        <w:t xml:space="preserve">4</w:t>
+        <w:t xml:space="preserve">5</w:t>
       </w:r>
       <w:r>
         <w:tab/>
@@ -1211,17 +1365,17 @@
         <w:t xml:space="preserve">я ознакомилась с функциями emacs</w:t>
       </w:r>
     </w:p>
+    <w:bookmarkEnd w:id="49"/>
+    <w:bookmarkStart w:id="50" w:name="список-литературы"/>
+    <w:p>
+      <w:pPr>
+        <w:pStyle w:val="Heading1"/>
+      </w:pPr>
+      <w:r>
+        <w:t xml:space="preserve">Список литературы</w:t>
+      </w:r>
+    </w:p>
     <w:bookmarkEnd w:id="50"/>
-    <w:bookmarkStart w:id="51" w:name="список-литературы"/>
-    <w:p>
-      <w:pPr>
-        <w:pStyle w:val="Heading1"/>
-      </w:pPr>
-      <w:r>
-        <w:t xml:space="preserve">Список литературы</w:t>
-      </w:r>
-    </w:p>
-    <w:bookmarkEnd w:id="51"/>
     <w:sectPr/>
   </w:body>
 </w:document>
